--- a/source/reference_documents/elaboration_documents/Understanding Verification and Validation in an AVCDL Context/Understanding Verification and Validation in an AVCDL Context.docx
+++ b/source/reference_documents/elaboration_documents/Understanding Verification and Validation in an AVCDL Context/Understanding Verification and Validation in an AVCDL Context.docx
@@ -32,7 +32,7 @@
         <w:t xml:space="preserve">Version </w:t>
       </w:r>
       <w:r>
-        <w:t>2</w:t>
+        <w:t>4</w:t>
       </w:r>
     </w:p>
     <w:p>
@@ -52,7 +52,7 @@
         <w:rPr>
           <w:noProof/>
         </w:rPr>
-        <w:t>8/8/22 2:31 PM</w:t>
+        <w:t>4/22/24 10:41 AM</w:t>
       </w:r>
       <w:r>
         <w:fldChar w:fldCharType="end"/>
@@ -748,8 +748,8 @@
           <w:noProof/>
         </w:rPr>
         <w:drawing>
-          <wp:inline distT="0" distB="0" distL="0" distR="0" wp14:anchorId="19C0CFF9" wp14:editId="39BCA0A3">
-            <wp:extent cx="6034326" cy="6767688"/>
+          <wp:inline distT="0" distB="0" distL="0" distR="0" wp14:anchorId="19C0CFF9" wp14:editId="05BA4332">
+            <wp:extent cx="6034326" cy="6767687"/>
             <wp:effectExtent l="0" t="0" r="0" b="1905"/>
             <wp:docPr id="1" name="Picture 1"/>
             <wp:cNvGraphicFramePr>
@@ -763,13 +763,7 @@
                     <pic:cNvPicPr/>
                   </pic:nvPicPr>
                   <pic:blipFill>
-                    <a:blip r:embed="rId9" cstate="print">
-                      <a:extLst>
-                        <a:ext uri="{28A0092B-C50C-407E-A947-70E740481C1C}">
-                          <a14:useLocalDpi xmlns:a14="http://schemas.microsoft.com/office/drawing/2010/main" val="0"/>
-                        </a:ext>
-                      </a:extLst>
-                    </a:blip>
+                    <a:blip r:embed="rId9"/>
                     <a:stretch>
                       <a:fillRect/>
                     </a:stretch>
@@ -777,7 +771,7 @@
                   <pic:spPr>
                     <a:xfrm>
                       <a:off x="0" y="0"/>
-                      <a:ext cx="6034326" cy="6767688"/>
+                      <a:ext cx="6034326" cy="6767687"/>
                     </a:xfrm>
                     <a:prstGeom prst="rect">
                       <a:avLst/>
@@ -1412,8 +1406,8 @@
           <w:noProof/>
         </w:rPr>
         <w:drawing>
-          <wp:inline distT="0" distB="0" distL="0" distR="0" wp14:anchorId="026F8158" wp14:editId="0E6B0723">
-            <wp:extent cx="5943599" cy="5274275"/>
+          <wp:inline distT="0" distB="0" distL="0" distR="0" wp14:anchorId="026F8158" wp14:editId="0DA47FAC">
+            <wp:extent cx="5943599" cy="5274274"/>
             <wp:effectExtent l="0" t="0" r="635" b="0"/>
             <wp:docPr id="3" name="Picture 3"/>
             <wp:cNvGraphicFramePr>
@@ -1427,13 +1421,7 @@
                     <pic:cNvPicPr/>
                   </pic:nvPicPr>
                   <pic:blipFill>
-                    <a:blip r:embed="rId15">
-                      <a:extLst>
-                        <a:ext uri="{28A0092B-C50C-407E-A947-70E740481C1C}">
-                          <a14:useLocalDpi xmlns:a14="http://schemas.microsoft.com/office/drawing/2010/main" val="0"/>
-                        </a:ext>
-                      </a:extLst>
-                    </a:blip>
+                    <a:blip r:embed="rId15"/>
                     <a:stretch>
                       <a:fillRect/>
                     </a:stretch>
@@ -1441,7 +1429,7 @@
                   <pic:spPr>
                     <a:xfrm>
                       <a:off x="0" y="0"/>
-                      <a:ext cx="5943599" cy="5274275"/>
+                      <a:ext cx="5943599" cy="5274274"/>
                     </a:xfrm>
                     <a:prstGeom prst="rect">
                       <a:avLst/>
@@ -2687,13 +2675,19 @@
         <w:rPr>
           <w:b/>
         </w:rPr>
-        <w:t xml:space="preserve">Autonomous Vehicle Cybersecurity Development Lifecycle </w:t>
-      </w:r>
-      <w:r>
-        <w:rPr>
-          <w:bCs/>
-        </w:rPr>
-        <w:t>(AVCDL primary document)</w:t>
+        <w:t>AVCDL</w:t>
+      </w:r>
+      <w:r>
+        <w:rPr>
+          <w:b/>
+        </w:rPr>
+        <w:t xml:space="preserve"> </w:t>
+      </w:r>
+      <w:r>
+        <w:rPr>
+          <w:bCs/>
+        </w:rPr>
+        <w:t>(primary document)</w:t>
       </w:r>
     </w:p>
     <w:p>
